--- a/research/documentation/analysis/deep_learning_model_analysis.docx
+++ b/research/documentation/analysis/deep_learning_model_analysis.docx
@@ -159,7 +159,47 @@
           <w:u w:val="single"/>
           <w:lang w:val="en-US"/>
         </w:rPr>
-        <w:t>Content Loss:</w:t>
+        <w:t>Content Loss</w:t>
+      </w:r>
+      <w:r>
+        <w:rPr>
+          <w:rFonts w:cstheme="minorHAnsi"/>
+          <w:sz w:val="24"/>
+          <w:szCs w:val="24"/>
+          <w:u w:val="single"/>
+          <w:lang w:val="en-US"/>
+        </w:rPr>
+        <w:t xml:space="preserve"> </w:t>
+      </w:r>
+      <w:r>
+        <w:rPr>
+          <w:rFonts w:cstheme="minorHAnsi"/>
+          <w:sz w:val="24"/>
+          <w:szCs w:val="24"/>
+          <w:u w:val="single"/>
+          <w:lang w:val="en-US"/>
+        </w:rPr>
+        <w:t>– Need to Fix</w:t>
+      </w:r>
+      <w:r>
+        <w:rPr>
+          <w:rFonts w:cstheme="minorHAnsi"/>
+          <w:sz w:val="24"/>
+          <w:szCs w:val="24"/>
+          <w:u w:val="single"/>
+          <w:lang w:val="en-US"/>
+        </w:rPr>
+        <w:t xml:space="preserve"> </w:t>
+      </w:r>
+      <w:r>
+        <w:rPr>
+          <w:rFonts w:cstheme="minorHAnsi"/>
+          <w:sz w:val="24"/>
+          <w:szCs w:val="24"/>
+          <w:u w:val="single"/>
+          <w:lang w:val="en-US"/>
+        </w:rPr>
+        <w:t>:</w:t>
       </w:r>
       <w:r>
         <w:rPr>
@@ -326,6 +366,26 @@
           <w:u w:val="single"/>
           <w:lang w:val="en-US"/>
         </w:rPr>
+        <w:t xml:space="preserve"> </w:t>
+      </w:r>
+      <w:r>
+        <w:rPr>
+          <w:rFonts w:cstheme="minorHAnsi"/>
+          <w:sz w:val="24"/>
+          <w:szCs w:val="24"/>
+          <w:u w:val="single"/>
+          <w:lang w:val="en-US"/>
+        </w:rPr>
+        <w:t>– Need to Fix</w:t>
+      </w:r>
+      <w:r>
+        <w:rPr>
+          <w:rFonts w:cstheme="minorHAnsi"/>
+          <w:sz w:val="24"/>
+          <w:szCs w:val="24"/>
+          <w:u w:val="single"/>
+          <w:lang w:val="en-US"/>
+        </w:rPr>
         <w:t>:</w:t>
       </w:r>
       <w:r>
@@ -448,6 +508,16 @@
           <w:u w:val="single"/>
           <w:lang w:val="en-US"/>
         </w:rPr>
+        <w:t xml:space="preserve"> – Need to Fix</w:t>
+      </w:r>
+      <w:r>
+        <w:rPr>
+          <w:rFonts w:cstheme="minorHAnsi"/>
+          <w:sz w:val="24"/>
+          <w:szCs w:val="24"/>
+          <w:u w:val="single"/>
+          <w:lang w:val="en-US"/>
+        </w:rPr>
         <w:t>:</w:t>
       </w:r>
       <w:r>
@@ -594,6 +664,26 @@
           <w:u w:val="single"/>
           <w:lang w:val="en-US"/>
         </w:rPr>
+        <w:t xml:space="preserve"> </w:t>
+      </w:r>
+      <w:r>
+        <w:rPr>
+          <w:rFonts w:cstheme="minorHAnsi"/>
+          <w:sz w:val="24"/>
+          <w:szCs w:val="24"/>
+          <w:u w:val="single"/>
+          <w:lang w:val="en-US"/>
+        </w:rPr>
+        <w:t>– Need to Fix</w:t>
+      </w:r>
+      <w:r>
+        <w:rPr>
+          <w:rFonts w:cstheme="minorHAnsi"/>
+          <w:sz w:val="24"/>
+          <w:szCs w:val="24"/>
+          <w:u w:val="single"/>
+          <w:lang w:val="en-US"/>
+        </w:rPr>
         <w:t>:</w:t>
       </w:r>
       <w:r>
@@ -648,7 +738,37 @@
           <w:u w:val="single"/>
           <w:lang w:val="en-US"/>
         </w:rPr>
-        <w:t>Total loss:</w:t>
+        <w:t>Total loss</w:t>
+      </w:r>
+      <w:r>
+        <w:rPr>
+          <w:rFonts w:cstheme="minorHAnsi"/>
+          <w:sz w:val="24"/>
+          <w:szCs w:val="24"/>
+          <w:u w:val="single"/>
+          <w:lang w:val="en-US"/>
+        </w:rPr>
+        <w:t xml:space="preserve"> </w:t>
+      </w:r>
+      <w:r>
+        <w:rPr>
+          <w:rFonts w:cstheme="minorHAnsi"/>
+          <w:sz w:val="24"/>
+          <w:szCs w:val="24"/>
+          <w:u w:val="single"/>
+          <w:lang w:val="en-US"/>
+        </w:rPr>
+        <w:t>– Need to Fix</w:t>
+      </w:r>
+      <w:r>
+        <w:rPr>
+          <w:rFonts w:cstheme="minorHAnsi"/>
+          <w:sz w:val="24"/>
+          <w:szCs w:val="24"/>
+          <w:u w:val="single"/>
+          <w:lang w:val="en-US"/>
+        </w:rPr>
+        <w:t>:</w:t>
       </w:r>
       <w:r>
         <w:rPr>
